--- a/web/resources/CompteRendu.docx
+++ b/web/resources/CompteRendu.docx
@@ -165,7 +165,13 @@
         <w:ind w:firstLine="708"/>
       </w:pPr>
       <w:r>
-        <w:t>TODO : Mettre ce qui a été ajouté</w:t>
+        <w:t xml:space="preserve">Ajout </w:t>
+      </w:r>
+      <w:r>
+        <w:t>route</w:t>
+      </w:r>
+      <w:r>
+        <w:t xml:space="preserve"> validFrais</w:t>
       </w:r>
     </w:p>
     <w:p>
@@ -190,7 +196,7 @@
         <w:ind w:firstLine="708"/>
       </w:pPr>
       <w:r>
-        <w:t>TODO : Mettre ce qui a été ajouté</w:t>
+        <w:t>DAVOD OP</w:t>
       </w:r>
     </w:p>
     <w:p>
@@ -260,8 +266,13 @@
         <w:ind w:firstLine="708"/>
       </w:pPr>
       <w:r>
-        <w:t>TODO : Mettre ce qui a été ajouté</w:t>
-      </w:r>
+        <w:t>Route qui refuse un frais</w:t>
+      </w:r>
+      <w:r>
+        <w:t xml:space="preserve"> (modif libelle)</w:t>
+      </w:r>
+      <w:bookmarkStart w:id="0" w:name="_GoBack"/>
+      <w:bookmarkEnd w:id="0"/>
     </w:p>
     <w:p>
       <w:pPr>
@@ -285,13 +296,8 @@
         <w:ind w:firstLine="708"/>
       </w:pPr>
       <w:r>
-        <w:t xml:space="preserve">Gestion automatique par </w:t>
-      </w:r>
-      <w:proofErr w:type="spellStart"/>
-      <w:r>
-        <w:t>FosUSER</w:t>
-      </w:r>
-      <w:proofErr w:type="spellEnd"/>
+        <w:t>Gestion automatique par FosUSER</w:t>
+      </w:r>
     </w:p>
     <w:p>
       <w:pPr>
@@ -364,23 +370,7 @@
         <w:ind w:firstLine="708"/>
       </w:pPr>
       <w:r>
-        <w:t xml:space="preserve">Installation de </w:t>
-      </w:r>
-      <w:proofErr w:type="spellStart"/>
-      <w:r>
-        <w:t>KnpSnappyBundle</w:t>
-      </w:r>
-      <w:proofErr w:type="spellEnd"/>
-      <w:r>
-        <w:t xml:space="preserve"> et </w:t>
-      </w:r>
-      <w:proofErr w:type="spellStart"/>
-      <w:r>
-        <w:t>wkhtmltopdf</w:t>
-      </w:r>
-      <w:proofErr w:type="spellEnd"/>
-      <w:r>
-        <w:t xml:space="preserve"> pour générer une page HTML (ressemblant au model donné) au format PDF et l’enregistrer grâce au Bundle</w:t>
+        <w:t>Installation de KnpSnappyBundle et wkhtmltopdf pour générer une page HTML (ressemblant au model donné) au format PDF et l’enregistrer grâce au Bundle</w:t>
       </w:r>
     </w:p>
     <w:p>
@@ -405,15 +395,7 @@
         <w:ind w:left="708"/>
       </w:pPr>
       <w:r>
-        <w:t>Ajout d’une condition « </w:t>
-      </w:r>
-      <w:proofErr w:type="spellStart"/>
-      <w:r>
-        <w:t>fs</w:t>
-      </w:r>
-      <w:proofErr w:type="spellEnd"/>
-      <w:r>
-        <w:t> » qui vérifie si le fichier existe déjà dans le PATH d’enregistrement donnée</w:t>
+        <w:t>Ajout d’une condition « fs » qui vérifie si le fichier existe déjà dans le PATH d’enregistrement donnée</w:t>
       </w:r>
       <w:r>
         <w:t> :</w:t>
@@ -430,23 +412,7 @@
         <w:t xml:space="preserve">if (!$fs-&gt;exists('PDFs/' . </w:t>
       </w:r>
       <w:r>
-        <w:t>$</w:t>
-      </w:r>
-      <w:proofErr w:type="spellStart"/>
-      <w:r>
-        <w:t>iduser</w:t>
-      </w:r>
-      <w:proofErr w:type="spellEnd"/>
-      <w:r>
-        <w:t xml:space="preserve"> . '-' . $mois . '.</w:t>
-      </w:r>
-      <w:proofErr w:type="spellStart"/>
-      <w:r>
-        <w:t>pdf</w:t>
-      </w:r>
-      <w:proofErr w:type="spellEnd"/>
-      <w:r>
-        <w:t>')</w:t>
+        <w:t>$iduser . '-' . $mois . '.pdf')</w:t>
       </w:r>
     </w:p>
     <w:p/>
@@ -572,15 +538,7 @@
         <w:ind w:firstLine="708"/>
       </w:pPr>
       <w:r>
-        <w:t xml:space="preserve">Fonction trouvée sur internet utilisant le </w:t>
-      </w:r>
-      <w:proofErr w:type="spellStart"/>
-      <w:r>
-        <w:t>holder</w:t>
-      </w:r>
-      <w:proofErr w:type="spellEnd"/>
-      <w:r>
-        <w:t xml:space="preserve"> permettant de supprimer le frais sur la ligne cliquée</w:t>
+        <w:t>Fonction trouvée sur internet utilisant le holder permettant de supprimer le frais sur la ligne cliquée</w:t>
       </w:r>
       <w:r>
         <w:t> :</w:t>
@@ -627,7 +585,6 @@
         </w:rPr>
         <w:tab/>
       </w:r>
-      <w:proofErr w:type="spellStart"/>
       <w:r>
         <w:rPr>
           <w:rFonts w:ascii="Courier New" w:eastAsia="Times New Roman" w:hAnsi="Courier New" w:cs="Courier New"/>
@@ -658,18 +615,7 @@
           <w:szCs w:val="20"/>
           <w:lang w:eastAsia="fr-FR"/>
         </w:rPr>
-        <w:t>.setTag</w:t>
-      </w:r>
-      <w:proofErr w:type="spellEnd"/>
-      <w:r>
-        <w:rPr>
-          <w:rFonts w:ascii="Courier New" w:eastAsia="Times New Roman" w:hAnsi="Courier New" w:cs="Courier New"/>
-          <w:color w:val="000000"/>
-          <w:sz w:val="20"/>
-          <w:szCs w:val="20"/>
-          <w:lang w:eastAsia="fr-FR"/>
-        </w:rPr>
-        <w:t>(index);</w:t>
+        <w:t>.setTag(index);</w:t>
       </w:r>
       <w:r>
         <w:rPr>
@@ -710,16 +656,6 @@
           <w:lang w:eastAsia="fr-FR"/>
         </w:rPr>
         <w:br/>
-      </w:r>
-      <w:proofErr w:type="spellStart"/>
-      <w:r>
-        <w:rPr>
-          <w:rFonts w:ascii="Courier New" w:eastAsia="Times New Roman" w:hAnsi="Courier New" w:cs="Courier New"/>
-          <w:color w:val="000000"/>
-          <w:sz w:val="20"/>
-          <w:szCs w:val="20"/>
-          <w:lang w:eastAsia="fr-FR"/>
-        </w:rPr>
         <w:t>holder.</w:t>
       </w:r>
       <w:r>
@@ -742,18 +678,7 @@
           <w:szCs w:val="20"/>
           <w:lang w:eastAsia="fr-FR"/>
         </w:rPr>
-        <w:t>.setOnClickListener</w:t>
-      </w:r>
-      <w:proofErr w:type="spellEnd"/>
-      <w:r>
-        <w:rPr>
-          <w:rFonts w:ascii="Courier New" w:eastAsia="Times New Roman" w:hAnsi="Courier New" w:cs="Courier New"/>
-          <w:color w:val="000000"/>
-          <w:sz w:val="20"/>
-          <w:szCs w:val="20"/>
-          <w:lang w:eastAsia="fr-FR"/>
-        </w:rPr>
-        <w:t>(</w:t>
+        <w:t>.setOnClickListener(</w:t>
       </w:r>
       <w:r>
         <w:rPr>
@@ -767,27 +692,15 @@
         </w:rPr>
         <w:t xml:space="preserve">new </w:t>
       </w:r>
-      <w:proofErr w:type="spellStart"/>
-      <w:r>
-        <w:rPr>
-          <w:rFonts w:ascii="Courier New" w:eastAsia="Times New Roman" w:hAnsi="Courier New" w:cs="Courier New"/>
-          <w:color w:val="000000"/>
-          <w:sz w:val="20"/>
-          <w:szCs w:val="20"/>
-          <w:lang w:eastAsia="fr-FR"/>
-        </w:rPr>
-        <w:t>View.OnClickListener</w:t>
-      </w:r>
-      <w:proofErr w:type="spellEnd"/>
-      <w:r>
-        <w:rPr>
-          <w:rFonts w:ascii="Courier New" w:eastAsia="Times New Roman" w:hAnsi="Courier New" w:cs="Courier New"/>
-          <w:color w:val="000000"/>
-          <w:sz w:val="20"/>
-          <w:szCs w:val="20"/>
-          <w:lang w:eastAsia="fr-FR"/>
-        </w:rPr>
-        <w:t>() {</w:t>
+      <w:r>
+        <w:rPr>
+          <w:rFonts w:ascii="Courier New" w:eastAsia="Times New Roman" w:hAnsi="Courier New" w:cs="Courier New"/>
+          <w:color w:val="000000"/>
+          <w:sz w:val="20"/>
+          <w:szCs w:val="20"/>
+          <w:lang w:eastAsia="fr-FR"/>
+        </w:rPr>
+        <w:t>View.OnClickListener() {</w:t>
       </w:r>
       <w:r>
         <w:rPr>
@@ -818,20 +731,8 @@
           <w:szCs w:val="20"/>
           <w:lang w:eastAsia="fr-FR"/>
         </w:rPr>
-        <w:t>@</w:t>
-      </w:r>
-      <w:proofErr w:type="spellStart"/>
-      <w:r>
-        <w:rPr>
-          <w:rFonts w:ascii="Courier New" w:eastAsia="Times New Roman" w:hAnsi="Courier New" w:cs="Courier New"/>
-          <w:color w:val="808000"/>
-          <w:sz w:val="20"/>
-          <w:szCs w:val="20"/>
-          <w:lang w:eastAsia="fr-FR"/>
-        </w:rPr>
-        <w:t>Override</w:t>
-      </w:r>
-      <w:proofErr w:type="spellEnd"/>
+        <w:t>@Override</w:t>
+      </w:r>
       <w:r>
         <w:rPr>
           <w:rFonts w:ascii="Courier New" w:eastAsia="Times New Roman" w:hAnsi="Courier New" w:cs="Courier New"/>
@@ -853,9 +754,40 @@
           <w:szCs w:val="20"/>
           <w:lang w:eastAsia="fr-FR"/>
         </w:rPr>
-        <w:t xml:space="preserve">public </w:t>
-      </w:r>
-      <w:proofErr w:type="spellStart"/>
+        <w:t xml:space="preserve">public void </w:t>
+      </w:r>
+      <w:r>
+        <w:rPr>
+          <w:rFonts w:ascii="Courier New" w:eastAsia="Times New Roman" w:hAnsi="Courier New" w:cs="Courier New"/>
+          <w:color w:val="000000"/>
+          <w:sz w:val="20"/>
+          <w:szCs w:val="20"/>
+          <w:lang w:eastAsia="fr-FR"/>
+        </w:rPr>
+        <w:t>onClick(View v) {</w:t>
+      </w:r>
+      <w:r>
+        <w:rPr>
+          <w:rFonts w:ascii="Courier New" w:eastAsia="Times New Roman" w:hAnsi="Courier New" w:cs="Courier New"/>
+          <w:color w:val="000000"/>
+          <w:sz w:val="20"/>
+          <w:szCs w:val="20"/>
+          <w:lang w:eastAsia="fr-FR"/>
+        </w:rPr>
+        <w:br/>
+        <w:t xml:space="preserve">      String pos = v.getTag().toString();</w:t>
+      </w:r>
+      <w:r>
+        <w:rPr>
+          <w:rFonts w:ascii="Courier New" w:eastAsia="Times New Roman" w:hAnsi="Courier New" w:cs="Courier New"/>
+          <w:color w:val="000000"/>
+          <w:sz w:val="20"/>
+          <w:szCs w:val="20"/>
+          <w:lang w:eastAsia="fr-FR"/>
+        </w:rPr>
+        <w:br/>
+        <w:t xml:space="preserve">      </w:t>
+      </w:r>
       <w:r>
         <w:rPr>
           <w:rFonts w:ascii="Courier New" w:eastAsia="Times New Roman" w:hAnsi="Courier New" w:cs="Courier New"/>
@@ -866,119 +798,39 @@
           <w:szCs w:val="20"/>
           <w:lang w:eastAsia="fr-FR"/>
         </w:rPr>
-        <w:t>void</w:t>
-      </w:r>
-      <w:proofErr w:type="spellEnd"/>
-      <w:r>
-        <w:rPr>
-          <w:rFonts w:ascii="Courier New" w:eastAsia="Times New Roman" w:hAnsi="Courier New" w:cs="Courier New"/>
-          <w:b/>
-          <w:bCs/>
-          <w:color w:val="000080"/>
-          <w:sz w:val="20"/>
-          <w:szCs w:val="20"/>
-          <w:lang w:eastAsia="fr-FR"/>
-        </w:rPr>
-        <w:t xml:space="preserve"> </w:t>
-      </w:r>
-      <w:proofErr w:type="spellStart"/>
-      <w:r>
-        <w:rPr>
-          <w:rFonts w:ascii="Courier New" w:eastAsia="Times New Roman" w:hAnsi="Courier New" w:cs="Courier New"/>
-          <w:color w:val="000000"/>
-          <w:sz w:val="20"/>
-          <w:szCs w:val="20"/>
-          <w:lang w:eastAsia="fr-FR"/>
-        </w:rPr>
-        <w:t>onClick</w:t>
-      </w:r>
-      <w:proofErr w:type="spellEnd"/>
-      <w:r>
-        <w:rPr>
-          <w:rFonts w:ascii="Courier New" w:eastAsia="Times New Roman" w:hAnsi="Courier New" w:cs="Courier New"/>
-          <w:color w:val="000000"/>
-          <w:sz w:val="20"/>
-          <w:szCs w:val="20"/>
-          <w:lang w:eastAsia="fr-FR"/>
-        </w:rPr>
-        <w:t>(</w:t>
-      </w:r>
-      <w:proofErr w:type="spellStart"/>
-      <w:r>
-        <w:rPr>
-          <w:rFonts w:ascii="Courier New" w:eastAsia="Times New Roman" w:hAnsi="Courier New" w:cs="Courier New"/>
-          <w:color w:val="000000"/>
-          <w:sz w:val="20"/>
-          <w:szCs w:val="20"/>
-          <w:lang w:eastAsia="fr-FR"/>
-        </w:rPr>
-        <w:t>View</w:t>
-      </w:r>
-      <w:proofErr w:type="spellEnd"/>
-      <w:r>
-        <w:rPr>
-          <w:rFonts w:ascii="Courier New" w:eastAsia="Times New Roman" w:hAnsi="Courier New" w:cs="Courier New"/>
-          <w:color w:val="000000"/>
-          <w:sz w:val="20"/>
-          <w:szCs w:val="20"/>
-          <w:lang w:eastAsia="fr-FR"/>
-        </w:rPr>
-        <w:t xml:space="preserve"> v) {</w:t>
-      </w:r>
-      <w:r>
-        <w:rPr>
-          <w:rFonts w:ascii="Courier New" w:eastAsia="Times New Roman" w:hAnsi="Courier New" w:cs="Courier New"/>
-          <w:color w:val="000000"/>
-          <w:sz w:val="20"/>
-          <w:szCs w:val="20"/>
-          <w:lang w:eastAsia="fr-FR"/>
-        </w:rPr>
-        <w:br/>
-        <w:t xml:space="preserve">      String pos = </w:t>
-      </w:r>
-      <w:proofErr w:type="spellStart"/>
-      <w:r>
-        <w:rPr>
-          <w:rFonts w:ascii="Courier New" w:eastAsia="Times New Roman" w:hAnsi="Courier New" w:cs="Courier New"/>
-          <w:color w:val="000000"/>
-          <w:sz w:val="20"/>
-          <w:szCs w:val="20"/>
-          <w:lang w:eastAsia="fr-FR"/>
-        </w:rPr>
-        <w:t>v.getTag</w:t>
-      </w:r>
-      <w:proofErr w:type="spellEnd"/>
-      <w:r>
-        <w:rPr>
-          <w:rFonts w:ascii="Courier New" w:eastAsia="Times New Roman" w:hAnsi="Courier New" w:cs="Courier New"/>
-          <w:color w:val="000000"/>
-          <w:sz w:val="20"/>
-          <w:szCs w:val="20"/>
-          <w:lang w:eastAsia="fr-FR"/>
-        </w:rPr>
-        <w:t>().</w:t>
-      </w:r>
-      <w:proofErr w:type="spellStart"/>
-      <w:r>
-        <w:rPr>
-          <w:rFonts w:ascii="Courier New" w:eastAsia="Times New Roman" w:hAnsi="Courier New" w:cs="Courier New"/>
-          <w:color w:val="000000"/>
-          <w:sz w:val="20"/>
-          <w:szCs w:val="20"/>
-          <w:lang w:eastAsia="fr-FR"/>
-        </w:rPr>
-        <w:t>toString</w:t>
-      </w:r>
-      <w:proofErr w:type="spellEnd"/>
-      <w:r>
-        <w:rPr>
-          <w:rFonts w:ascii="Courier New" w:eastAsia="Times New Roman" w:hAnsi="Courier New" w:cs="Courier New"/>
-          <w:color w:val="000000"/>
-          <w:sz w:val="20"/>
-          <w:szCs w:val="20"/>
-          <w:lang w:eastAsia="fr-FR"/>
-        </w:rPr>
-        <w:t>();</w:t>
+        <w:t xml:space="preserve">int </w:t>
+      </w:r>
+      <w:r>
+        <w:rPr>
+          <w:rFonts w:ascii="Courier New" w:eastAsia="Times New Roman" w:hAnsi="Courier New" w:cs="Courier New"/>
+          <w:color w:val="000000"/>
+          <w:sz w:val="20"/>
+          <w:szCs w:val="20"/>
+          <w:lang w:eastAsia="fr-FR"/>
+        </w:rPr>
+        <w:t>position = Integer.</w:t>
+      </w:r>
+      <w:r>
+        <w:rPr>
+          <w:rFonts w:ascii="Courier New" w:eastAsia="Times New Roman" w:hAnsi="Courier New" w:cs="Courier New"/>
+          <w:i/>
+          <w:iCs/>
+          <w:color w:val="000000"/>
+          <w:sz w:val="20"/>
+          <w:szCs w:val="20"/>
+          <w:lang w:eastAsia="fr-FR"/>
+        </w:rPr>
+        <w:t>parseInt</w:t>
+      </w:r>
+      <w:r>
+        <w:rPr>
+          <w:rFonts w:ascii="Courier New" w:eastAsia="Times New Roman" w:hAnsi="Courier New" w:cs="Courier New"/>
+          <w:color w:val="000000"/>
+          <w:sz w:val="20"/>
+          <w:szCs w:val="20"/>
+          <w:lang w:eastAsia="fr-FR"/>
+        </w:rPr>
+        <w:t>(pos);</w:t>
       </w:r>
       <w:r>
         <w:rPr>
@@ -991,52 +843,38 @@
         <w:br/>
         <w:t xml:space="preserve">      </w:t>
       </w:r>
-      <w:proofErr w:type="spellStart"/>
       <w:r>
         <w:rPr>
           <w:rFonts w:ascii="Courier New" w:eastAsia="Times New Roman" w:hAnsi="Courier New" w:cs="Courier New"/>
           <w:b/>
           <w:bCs/>
-          <w:color w:val="000080"/>
-          <w:sz w:val="20"/>
-          <w:szCs w:val="20"/>
-          <w:lang w:eastAsia="fr-FR"/>
-        </w:rPr>
-        <w:t>int</w:t>
-      </w:r>
-      <w:proofErr w:type="spellEnd"/>
-      <w:r>
-        <w:rPr>
-          <w:rFonts w:ascii="Courier New" w:eastAsia="Times New Roman" w:hAnsi="Courier New" w:cs="Courier New"/>
-          <w:b/>
-          <w:bCs/>
-          <w:color w:val="000080"/>
-          <w:sz w:val="20"/>
-          <w:szCs w:val="20"/>
-          <w:lang w:eastAsia="fr-FR"/>
-        </w:rPr>
-        <w:t xml:space="preserve"> </w:t>
-      </w:r>
-      <w:r>
-        <w:rPr>
-          <w:rFonts w:ascii="Courier New" w:eastAsia="Times New Roman" w:hAnsi="Courier New" w:cs="Courier New"/>
-          <w:color w:val="000000"/>
-          <w:sz w:val="20"/>
-          <w:szCs w:val="20"/>
-          <w:lang w:eastAsia="fr-FR"/>
-        </w:rPr>
-        <w:t xml:space="preserve">position = </w:t>
-      </w:r>
-      <w:proofErr w:type="spellStart"/>
-      <w:r>
-        <w:rPr>
-          <w:rFonts w:ascii="Courier New" w:eastAsia="Times New Roman" w:hAnsi="Courier New" w:cs="Courier New"/>
-          <w:color w:val="000000"/>
-          <w:sz w:val="20"/>
-          <w:szCs w:val="20"/>
-          <w:lang w:eastAsia="fr-FR"/>
-        </w:rPr>
-        <w:t>Integer.</w:t>
+          <w:color w:val="660E7A"/>
+          <w:sz w:val="20"/>
+          <w:szCs w:val="20"/>
+          <w:lang w:eastAsia="fr-FR"/>
+        </w:rPr>
+        <w:t>lesFrais</w:t>
+      </w:r>
+      <w:r>
+        <w:rPr>
+          <w:rFonts w:ascii="Courier New" w:eastAsia="Times New Roman" w:hAnsi="Courier New" w:cs="Courier New"/>
+          <w:color w:val="000000"/>
+          <w:sz w:val="20"/>
+          <w:szCs w:val="20"/>
+          <w:lang w:eastAsia="fr-FR"/>
+        </w:rPr>
+        <w:t>.remove(position);</w:t>
+      </w:r>
+      <w:r>
+        <w:rPr>
+          <w:rFonts w:ascii="Courier New" w:eastAsia="Times New Roman" w:hAnsi="Courier New" w:cs="Courier New"/>
+          <w:color w:val="000000"/>
+          <w:sz w:val="20"/>
+          <w:szCs w:val="20"/>
+          <w:lang w:eastAsia="fr-FR"/>
+        </w:rPr>
+        <w:br/>
+        <w:t xml:space="preserve">      Serializer.</w:t>
       </w:r>
       <w:r>
         <w:rPr>
@@ -1048,119 +886,17 @@
           <w:szCs w:val="20"/>
           <w:lang w:eastAsia="fr-FR"/>
         </w:rPr>
-        <w:t>parseInt</w:t>
-      </w:r>
-      <w:proofErr w:type="spellEnd"/>
-      <w:r>
-        <w:rPr>
-          <w:rFonts w:ascii="Courier New" w:eastAsia="Times New Roman" w:hAnsi="Courier New" w:cs="Courier New"/>
-          <w:color w:val="000000"/>
-          <w:sz w:val="20"/>
-          <w:szCs w:val="20"/>
-          <w:lang w:eastAsia="fr-FR"/>
-        </w:rPr>
-        <w:t>(pos);</w:t>
-      </w:r>
-      <w:r>
-        <w:rPr>
-          <w:rFonts w:ascii="Courier New" w:eastAsia="Times New Roman" w:hAnsi="Courier New" w:cs="Courier New"/>
-          <w:color w:val="000000"/>
-          <w:sz w:val="20"/>
-          <w:szCs w:val="20"/>
-          <w:lang w:eastAsia="fr-FR"/>
-        </w:rPr>
-        <w:br/>
-        <w:t xml:space="preserve">      </w:t>
-      </w:r>
-      <w:proofErr w:type="spellStart"/>
-      <w:r>
-        <w:rPr>
-          <w:rFonts w:ascii="Courier New" w:eastAsia="Times New Roman" w:hAnsi="Courier New" w:cs="Courier New"/>
-          <w:b/>
-          <w:bCs/>
-          <w:color w:val="660E7A"/>
-          <w:sz w:val="20"/>
-          <w:szCs w:val="20"/>
-          <w:lang w:eastAsia="fr-FR"/>
-        </w:rPr>
-        <w:t>lesFrais</w:t>
-      </w:r>
-      <w:r>
-        <w:rPr>
-          <w:rFonts w:ascii="Courier New" w:eastAsia="Times New Roman" w:hAnsi="Courier New" w:cs="Courier New"/>
-          <w:color w:val="000000"/>
-          <w:sz w:val="20"/>
-          <w:szCs w:val="20"/>
-          <w:lang w:eastAsia="fr-FR"/>
-        </w:rPr>
-        <w:t>.remove</w:t>
-      </w:r>
-      <w:proofErr w:type="spellEnd"/>
-      <w:r>
-        <w:rPr>
-          <w:rFonts w:ascii="Courier New" w:eastAsia="Times New Roman" w:hAnsi="Courier New" w:cs="Courier New"/>
-          <w:color w:val="000000"/>
-          <w:sz w:val="20"/>
-          <w:szCs w:val="20"/>
-          <w:lang w:eastAsia="fr-FR"/>
-        </w:rPr>
-        <w:t>(position);</w:t>
-      </w:r>
-      <w:r>
-        <w:rPr>
-          <w:rFonts w:ascii="Courier New" w:eastAsia="Times New Roman" w:hAnsi="Courier New" w:cs="Courier New"/>
-          <w:color w:val="000000"/>
-          <w:sz w:val="20"/>
-          <w:szCs w:val="20"/>
-          <w:lang w:eastAsia="fr-FR"/>
-        </w:rPr>
-        <w:br/>
-        <w:t xml:space="preserve">      </w:t>
-      </w:r>
-      <w:proofErr w:type="spellStart"/>
-      <w:r>
-        <w:rPr>
-          <w:rFonts w:ascii="Courier New" w:eastAsia="Times New Roman" w:hAnsi="Courier New" w:cs="Courier New"/>
-          <w:color w:val="000000"/>
-          <w:sz w:val="20"/>
-          <w:szCs w:val="20"/>
-          <w:lang w:eastAsia="fr-FR"/>
-        </w:rPr>
-        <w:t>Serializer.</w:t>
-      </w:r>
-      <w:r>
-        <w:rPr>
-          <w:rFonts w:ascii="Courier New" w:eastAsia="Times New Roman" w:hAnsi="Courier New" w:cs="Courier New"/>
-          <w:i/>
-          <w:iCs/>
-          <w:color w:val="000000"/>
-          <w:sz w:val="20"/>
-          <w:szCs w:val="20"/>
-          <w:lang w:eastAsia="fr-FR"/>
-        </w:rPr>
         <w:t>serialize</w:t>
       </w:r>
-      <w:proofErr w:type="spellEnd"/>
-      <w:r>
-        <w:rPr>
-          <w:rFonts w:ascii="Courier New" w:eastAsia="Times New Roman" w:hAnsi="Courier New" w:cs="Courier New"/>
-          <w:color w:val="000000"/>
-          <w:sz w:val="20"/>
-          <w:szCs w:val="20"/>
-          <w:lang w:eastAsia="fr-FR"/>
-        </w:rPr>
-        <w:t>(</w:t>
-      </w:r>
-      <w:proofErr w:type="spellStart"/>
-      <w:r>
-        <w:rPr>
-          <w:rFonts w:ascii="Courier New" w:eastAsia="Times New Roman" w:hAnsi="Courier New" w:cs="Courier New"/>
-          <w:color w:val="000000"/>
-          <w:sz w:val="20"/>
-          <w:szCs w:val="20"/>
-          <w:lang w:eastAsia="fr-FR"/>
-        </w:rPr>
-        <w:t>Global.</w:t>
+      <w:r>
+        <w:rPr>
+          <w:rFonts w:ascii="Courier New" w:eastAsia="Times New Roman" w:hAnsi="Courier New" w:cs="Courier New"/>
+          <w:color w:val="000000"/>
+          <w:sz w:val="20"/>
+          <w:szCs w:val="20"/>
+          <w:lang w:eastAsia="fr-FR"/>
+        </w:rPr>
+        <w:t>(Global.</w:t>
       </w:r>
       <w:r>
         <w:rPr>
@@ -1176,29 +912,15 @@
         </w:rPr>
         <w:t>filename</w:t>
       </w:r>
-      <w:proofErr w:type="spellEnd"/>
-      <w:r>
-        <w:rPr>
-          <w:rFonts w:ascii="Courier New" w:eastAsia="Times New Roman" w:hAnsi="Courier New" w:cs="Courier New"/>
-          <w:color w:val="000000"/>
-          <w:sz w:val="20"/>
-          <w:szCs w:val="20"/>
-          <w:lang w:eastAsia="fr-FR"/>
-        </w:rPr>
-        <w:t xml:space="preserve">, </w:t>
-      </w:r>
-      <w:bookmarkStart w:id="0" w:name="_GoBack"/>
-      <w:bookmarkEnd w:id="0"/>
-      <w:proofErr w:type="spellStart"/>
-      <w:r>
-        <w:rPr>
-          <w:rFonts w:ascii="Courier New" w:eastAsia="Times New Roman" w:hAnsi="Courier New" w:cs="Courier New"/>
-          <w:color w:val="000000"/>
-          <w:sz w:val="20"/>
-          <w:szCs w:val="20"/>
-          <w:lang w:eastAsia="fr-FR"/>
-        </w:rPr>
-        <w:t>Global.</w:t>
+      <w:r>
+        <w:rPr>
+          <w:rFonts w:ascii="Courier New" w:eastAsia="Times New Roman" w:hAnsi="Courier New" w:cs="Courier New"/>
+          <w:color w:val="000000"/>
+          <w:sz w:val="20"/>
+          <w:szCs w:val="20"/>
+          <w:lang w:eastAsia="fr-FR"/>
+        </w:rPr>
+        <w:t>, Global.</w:t>
       </w:r>
       <w:r>
         <w:rPr>
@@ -1234,7 +956,6 @@
         </w:rPr>
         <w:t>context</w:t>
       </w:r>
-      <w:proofErr w:type="spellEnd"/>
       <w:r>
         <w:rPr>
           <w:rFonts w:ascii="Courier New" w:eastAsia="Times New Roman" w:hAnsi="Courier New" w:cs="Courier New"/>
@@ -1254,29 +975,7 @@
           <w:lang w:eastAsia="fr-FR"/>
         </w:rPr>
         <w:br/>
-        <w:t xml:space="preserve">      </w:t>
-      </w:r>
-      <w:proofErr w:type="spellStart"/>
-      <w:r>
-        <w:rPr>
-          <w:rFonts w:ascii="Courier New" w:eastAsia="Times New Roman" w:hAnsi="Courier New" w:cs="Courier New"/>
-          <w:color w:val="000000"/>
-          <w:sz w:val="20"/>
-          <w:szCs w:val="20"/>
-          <w:lang w:eastAsia="fr-FR"/>
-        </w:rPr>
-        <w:t>notifyDataSetChanged</w:t>
-      </w:r>
-      <w:proofErr w:type="spellEnd"/>
-      <w:r>
-        <w:rPr>
-          <w:rFonts w:ascii="Courier New" w:eastAsia="Times New Roman" w:hAnsi="Courier New" w:cs="Courier New"/>
-          <w:color w:val="000000"/>
-          <w:sz w:val="20"/>
-          <w:szCs w:val="20"/>
-          <w:lang w:eastAsia="fr-FR"/>
-        </w:rPr>
-        <w:t>();</w:t>
+        <w:t xml:space="preserve">      notifyDataSetChanged();</w:t>
       </w:r>
     </w:p>
     <w:p>
